--- a/Instructor-Led/Module2/Labs/Module 2 Lesson 7 Lab.docx
+++ b/Instructor-Led/Module2/Labs/Module 2 Lesson 7 Lab.docx
@@ -43,20 +43,30 @@
       <w:r>
         <w:t xml:space="preserve">Building on </w:t>
       </w:r>
-      <w:commentRangeStart w:id="0"/>
-      <w:r>
-        <w:t>M</w:t>
-      </w:r>
-      <w:r>
-        <w:t>odule 2 Lesson 7</w:t>
-      </w:r>
-      <w:commentRangeEnd w:id="0"/>
-      <w:r>
-        <w:rPr>
-          <w:rStyle w:val="CommentReference"/>
-        </w:rPr>
-        <w:commentReference w:id="0"/>
-      </w:r>
+      <w:hyperlink r:id="rId7" w:history="1">
+        <w:commentRangeStart w:id="0"/>
+        <w:r>
+          <w:rPr>
+            <w:rStyle w:val="Hyperlink"/>
+          </w:rPr>
+          <w:t>M</w:t>
+        </w:r>
+        <w:r>
+          <w:rPr>
+            <w:rStyle w:val="Hyperlink"/>
+          </w:rPr>
+          <w:t>odule 2 Lesson 7</w:t>
+        </w:r>
+        <w:commentRangeEnd w:id="0"/>
+        <w:r>
+          <w:rPr>
+            <w:rStyle w:val="Hyperlink"/>
+            <w:sz w:val="18"/>
+            <w:szCs w:val="18"/>
+          </w:rPr>
+          <w:commentReference w:id="0"/>
+        </w:r>
+      </w:hyperlink>
       <w:r>
         <w:t xml:space="preserve">, </w:t>
       </w:r>
@@ -75,8 +85,6 @@
       <w:r>
         <w:t>T</w:t>
       </w:r>
-      <w:bookmarkStart w:id="1" w:name="_GoBack"/>
-      <w:bookmarkEnd w:id="1"/>
       <w:r>
         <w:t xml:space="preserve">his application will </w:t>
       </w:r>
@@ -216,49 +224,89 @@
       <w:r>
         <w:t xml:space="preserve">all </w:t>
       </w:r>
-      <w:commentRangeStart w:id="2"/>
-      <w:r>
-        <w:t>M</w:t>
-      </w:r>
-      <w:r>
-        <w:t>odule 2 Lessons</w:t>
-      </w:r>
-      <w:r>
-        <w:t xml:space="preserve"> as well as the Module 2 Lesson</w:t>
-      </w:r>
-      <w:r>
-        <w:t>s</w:t>
-      </w:r>
-      <w:r>
-        <w:t xml:space="preserve"> 1</w:t>
-      </w:r>
-      <w:r>
-        <w:t xml:space="preserve">, </w:t>
-      </w:r>
-      <w:r>
-        <w:t>4</w:t>
-      </w:r>
-      <w:r>
-        <w:t xml:space="preserve"> </w:t>
-      </w:r>
-      <w:r>
-        <w:t xml:space="preserve">and 6 </w:t>
-      </w:r>
-      <w:r>
-        <w:t>Lab</w:t>
-      </w:r>
-      <w:r>
-        <w:t>s</w:t>
-      </w:r>
+      <w:hyperlink r:id="rId9" w:history="1">
+        <w:commentRangeStart w:id="1"/>
+        <w:r>
+          <w:rPr>
+            <w:rStyle w:val="Hyperlink"/>
+          </w:rPr>
+          <w:t>M</w:t>
+        </w:r>
+        <w:r>
+          <w:rPr>
+            <w:rStyle w:val="Hyperlink"/>
+          </w:rPr>
+          <w:t>odule 2 Lessons</w:t>
+        </w:r>
+      </w:hyperlink>
+      <w:r>
+        <w:t xml:space="preserve"> as well as the </w:t>
+      </w:r>
+      <w:hyperlink r:id="rId10" w:history="1">
+        <w:r>
+          <w:rPr>
+            <w:rStyle w:val="Hyperlink"/>
+          </w:rPr>
+          <w:t>Module 2 Lesson</w:t>
+        </w:r>
+        <w:r>
+          <w:rPr>
+            <w:rStyle w:val="Hyperlink"/>
+          </w:rPr>
+          <w:t>s</w:t>
+        </w:r>
+        <w:r>
+          <w:rPr>
+            <w:rStyle w:val="Hyperlink"/>
+          </w:rPr>
+          <w:t xml:space="preserve"> 1</w:t>
+        </w:r>
+        <w:r>
+          <w:rPr>
+            <w:rStyle w:val="Hyperlink"/>
+          </w:rPr>
+          <w:t xml:space="preserve">, </w:t>
+        </w:r>
+        <w:r>
+          <w:rPr>
+            <w:rStyle w:val="Hyperlink"/>
+          </w:rPr>
+          <w:t>4</w:t>
+        </w:r>
+        <w:r>
+          <w:rPr>
+            <w:rStyle w:val="Hyperlink"/>
+          </w:rPr>
+          <w:t xml:space="preserve"> </w:t>
+        </w:r>
+        <w:r>
+          <w:rPr>
+            <w:rStyle w:val="Hyperlink"/>
+          </w:rPr>
+          <w:t xml:space="preserve">and 6 </w:t>
+        </w:r>
+        <w:r>
+          <w:rPr>
+            <w:rStyle w:val="Hyperlink"/>
+          </w:rPr>
+          <w:t>Lab</w:t>
+        </w:r>
+        <w:r>
+          <w:rPr>
+            <w:rStyle w:val="Hyperlink"/>
+          </w:rPr>
+          <w:t>s</w:t>
+        </w:r>
+      </w:hyperlink>
       <w:r>
         <w:t>.</w:t>
       </w:r>
-      <w:commentRangeEnd w:id="2"/>
+      <w:commentRangeEnd w:id="1"/>
       <w:r>
         <w:rPr>
           <w:rStyle w:val="CommentReference"/>
         </w:rPr>
-        <w:commentReference w:id="2"/>
+        <w:commentReference w:id="1"/>
       </w:r>
     </w:p>
     <w:p>
@@ -324,17 +372,26 @@
       <w:r>
         <w:t xml:space="preserve"> to install the Azure CLI. You will use the Azure CLI to deploy the hello world app developed in </w:t>
       </w:r>
-      <w:commentRangeStart w:id="3"/>
-      <w:r>
-        <w:t>lesson 7</w:t>
-      </w:r>
-      <w:commentRangeEnd w:id="3"/>
-      <w:r>
-        <w:rPr>
-          <w:rStyle w:val="CommentReference"/>
-        </w:rPr>
-        <w:commentReference w:id="3"/>
-      </w:r>
+      <w:hyperlink r:id="rId11" w:history="1">
+        <w:commentRangeStart w:id="2"/>
+        <w:r>
+          <w:rPr>
+            <w:rStyle w:val="Hyperlink"/>
+          </w:rPr>
+          <w:t>lesson 7</w:t>
+        </w:r>
+        <w:commentRangeEnd w:id="2"/>
+        <w:r>
+          <w:rPr>
+            <w:rStyle w:val="Hyperlink"/>
+            <w:sz w:val="18"/>
+            <w:szCs w:val="18"/>
+          </w:rPr>
+          <w:commentReference w:id="2"/>
+        </w:r>
+      </w:hyperlink>
+      <w:bookmarkStart w:id="3" w:name="_GoBack"/>
+      <w:bookmarkEnd w:id="3"/>
       <w:r>
         <w:t>.</w:t>
       </w:r>
@@ -714,7 +771,7 @@
       </w:r>
     </w:p>
   </w:comment>
-  <w:comment w:id="2" w:author="Mary Kate Reid" w:date="2016-06-14T13:41:00Z" w:initials="MR">
+  <w:comment w:id="1" w:author="Mary Kate Reid" w:date="2016-06-14T13:41:00Z" w:initials="MR">
     <w:p>
       <w:pPr>
         <w:pStyle w:val="CommentText"/>
@@ -730,7 +787,7 @@
       </w:r>
     </w:p>
   </w:comment>
-  <w:comment w:id="3" w:author="Mary Kate Reid" w:date="2016-06-20T13:35:00Z" w:initials="MR">
+  <w:comment w:id="2" w:author="Mary Kate Reid" w:date="2016-06-20T13:35:00Z" w:initials="MR">
     <w:p>
       <w:pPr>
         <w:pStyle w:val="CommentText"/>
@@ -4071,7 +4128,7 @@
   <a:extraClrSchemeLst/>
   <a:extLst>
     <a:ext uri="{05A4C25C-085E-4340-85A3-A5531E510DB2}">
-      <thm15:themeFamily xmlns:thm15="http://schemas.microsoft.com/office/thememl/2012/main" xmlns="" name="Office Theme" id="{62F939B6-93AF-4DB8-9C6B-D6C7DFDC589F}" vid="{4A3C46E8-61CC-4603-A589-7422A47A8E4A}"/>
+      <thm15:themeFamily xmlns="" xmlns:thm15="http://schemas.microsoft.com/office/thememl/2012/main" name="Office Theme" id="{62F939B6-93AF-4DB8-9C6B-D6C7DFDC589F}" vid="{4A3C46E8-61CC-4603-A589-7422A47A8E4A}"/>
     </a:ext>
   </a:extLst>
 </a:theme>
@@ -4082,7 +4139,7 @@
 </file>
 
 <file path=customXml/itemProps1.xml><?xml version="1.0" encoding="utf-8"?>
-<ds:datastoreItem xmlns:ds="http://schemas.openxmlformats.org/officeDocument/2006/customXml" ds:itemID="{39C38EDC-BC15-2843-877C-47EABF7A5585}">
+<ds:datastoreItem xmlns:ds="http://schemas.openxmlformats.org/officeDocument/2006/customXml" ds:itemID="{5C4625B9-0F58-F348-86FE-1E0DD9BE0768}">
   <ds:schemaRefs>
     <ds:schemaRef ds:uri="http://schemas.openxmlformats.org/officeDocument/2006/bibliography"/>
   </ds:schemaRefs>
